--- a/HW7/Homework 7.docx
+++ b/HW7/Homework 7.docx
@@ -21,6 +21,269 @@
       <w:r>
         <w:t>Steps 1 through 3 see gpreport.html</w:t>
       </w:r>
+      <w:r>
+        <w:t xml:space="preserve"> or below:</w:t>
+      </w:r>
+    </w:p>
+    <w:p>
+      <w:r>
+        <w:drawing>
+          <wp:inline distT="0" distB="0" distL="0" distR="0" wp14:anchorId="4AAF1D43" wp14:editId="566B99B3">
+            <wp:extent cx="5943600" cy="3077845"/>
+            <wp:effectExtent l="0" t="0" r="0" b="8255"/>
+            <wp:docPr id="1" name="Picture 1" descr="Graphical user interface, text, application&#10;&#10;Description automatically generated"/>
+            <wp:cNvGraphicFramePr>
+              <a:graphicFrameLocks xmlns:a="http://schemas.openxmlformats.org/drawingml/2006/main" noChangeAspect="1"/>
+            </wp:cNvGraphicFramePr>
+            <a:graphic xmlns:a="http://schemas.openxmlformats.org/drawingml/2006/main">
+              <a:graphicData uri="http://schemas.openxmlformats.org/drawingml/2006/picture">
+                <pic:pic xmlns:pic="http://schemas.openxmlformats.org/drawingml/2006/picture">
+                  <pic:nvPicPr>
+                    <pic:cNvPr id="1" name="Picture 1" descr="Graphical user interface, text, application&#10;&#10;Description automatically generated"/>
+                    <pic:cNvPicPr/>
+                  </pic:nvPicPr>
+                  <pic:blipFill>
+                    <a:blip r:embed="rId5"/>
+                    <a:stretch>
+                      <a:fillRect/>
+                    </a:stretch>
+                  </pic:blipFill>
+                  <pic:spPr>
+                    <a:xfrm>
+                      <a:off x="0" y="0"/>
+                      <a:ext cx="5943600" cy="3077845"/>
+                    </a:xfrm>
+                    <a:prstGeom prst="rect">
+                      <a:avLst/>
+                    </a:prstGeom>
+                  </pic:spPr>
+                </pic:pic>
+              </a:graphicData>
+            </a:graphic>
+          </wp:inline>
+        </w:drawing>
+      </w:r>
+    </w:p>
+    <w:p>
+      <w:pPr>
+        <w:pStyle w:val="ListParagraph"/>
+        <w:numPr>
+          <w:ilvl w:val="0"/>
+          <w:numId w:val="1"/>
+        </w:numPr>
+      </w:pPr>
+      <w:r>
+        <w:t>No LLMNR:</w:t>
+      </w:r>
+    </w:p>
+    <w:p>
+      <w:pPr>
+        <w:pStyle w:val="ListParagraph"/>
+      </w:pPr>
+      <w:r>
+        <w:drawing>
+          <wp:inline distT="0" distB="0" distL="0" distR="0" wp14:anchorId="625AE2AD" wp14:editId="21F4972E">
+            <wp:extent cx="3185160" cy="2736992"/>
+            <wp:effectExtent l="0" t="0" r="0" b="6350"/>
+            <wp:docPr id="2" name="Picture 2" descr="Graphical user interface, text, application&#10;&#10;Description automatically generated"/>
+            <wp:cNvGraphicFramePr>
+              <a:graphicFrameLocks xmlns:a="http://schemas.openxmlformats.org/drawingml/2006/main" noChangeAspect="1"/>
+            </wp:cNvGraphicFramePr>
+            <a:graphic xmlns:a="http://schemas.openxmlformats.org/drawingml/2006/main">
+              <a:graphicData uri="http://schemas.openxmlformats.org/drawingml/2006/picture">
+                <pic:pic xmlns:pic="http://schemas.openxmlformats.org/drawingml/2006/picture">
+                  <pic:nvPicPr>
+                    <pic:cNvPr id="2" name="Picture 2" descr="Graphical user interface, text, application&#10;&#10;Description automatically generated"/>
+                    <pic:cNvPicPr/>
+                  </pic:nvPicPr>
+                  <pic:blipFill>
+                    <a:blip r:embed="rId6"/>
+                    <a:stretch>
+                      <a:fillRect/>
+                    </a:stretch>
+                  </pic:blipFill>
+                  <pic:spPr>
+                    <a:xfrm>
+                      <a:off x="0" y="0"/>
+                      <a:ext cx="3194524" cy="2745038"/>
+                    </a:xfrm>
+                    <a:prstGeom prst="rect">
+                      <a:avLst/>
+                    </a:prstGeom>
+                  </pic:spPr>
+                </pic:pic>
+              </a:graphicData>
+            </a:graphic>
+          </wp:inline>
+        </w:drawing>
+      </w:r>
+    </w:p>
+    <w:p>
+      <w:pPr>
+        <w:pStyle w:val="ListParagraph"/>
+      </w:pPr>
+    </w:p>
+    <w:p>
+      <w:pPr>
+        <w:pStyle w:val="ListParagraph"/>
+      </w:pPr>
+    </w:p>
+    <w:p>
+      <w:pPr>
+        <w:pStyle w:val="ListParagraph"/>
+      </w:pPr>
+    </w:p>
+    <w:p>
+      <w:pPr>
+        <w:pStyle w:val="ListParagraph"/>
+      </w:pPr>
+    </w:p>
+    <w:p>
+      <w:pPr>
+        <w:pStyle w:val="ListParagraph"/>
+      </w:pPr>
+    </w:p>
+    <w:p>
+      <w:pPr>
+        <w:pStyle w:val="ListParagraph"/>
+      </w:pPr>
+    </w:p>
+    <w:p>
+      <w:pPr>
+        <w:pStyle w:val="ListParagraph"/>
+      </w:pPr>
+    </w:p>
+    <w:p>
+      <w:pPr>
+        <w:pStyle w:val="ListParagraph"/>
+      </w:pPr>
+    </w:p>
+    <w:p>
+      <w:pPr>
+        <w:pStyle w:val="ListParagraph"/>
+      </w:pPr>
+    </w:p>
+    <w:p>
+      <w:pPr>
+        <w:pStyle w:val="ListParagraph"/>
+      </w:pPr>
+    </w:p>
+    <w:p>
+      <w:pPr>
+        <w:pStyle w:val="ListParagraph"/>
+        <w:numPr>
+          <w:ilvl w:val="0"/>
+          <w:numId w:val="1"/>
+        </w:numPr>
+      </w:pPr>
+      <w:r>
+        <w:lastRenderedPageBreak/>
+        <w:t>Account Lock out:</w:t>
+      </w:r>
+    </w:p>
+    <w:p>
+      <w:pPr>
+        <w:pStyle w:val="ListParagraph"/>
+      </w:pPr>
+      <w:r>
+        <w:t xml:space="preserve"> </w:t>
+      </w:r>
+      <w:r>
+        <w:drawing>
+          <wp:inline distT="0" distB="0" distL="0" distR="0" wp14:anchorId="0F14BA4B" wp14:editId="45A82623">
+            <wp:extent cx="4975531" cy="3482340"/>
+            <wp:effectExtent l="0" t="0" r="0" b="3810"/>
+            <wp:docPr id="3" name="Picture 3" descr="Graphical user interface, text, application&#10;&#10;Description automatically generated"/>
+            <wp:cNvGraphicFramePr>
+              <a:graphicFrameLocks xmlns:a="http://schemas.openxmlformats.org/drawingml/2006/main" noChangeAspect="1"/>
+            </wp:cNvGraphicFramePr>
+            <a:graphic xmlns:a="http://schemas.openxmlformats.org/drawingml/2006/main">
+              <a:graphicData uri="http://schemas.openxmlformats.org/drawingml/2006/picture">
+                <pic:pic xmlns:pic="http://schemas.openxmlformats.org/drawingml/2006/picture">
+                  <pic:nvPicPr>
+                    <pic:cNvPr id="3" name="Picture 3" descr="Graphical user interface, text, application&#10;&#10;Description automatically generated"/>
+                    <pic:cNvPicPr/>
+                  </pic:nvPicPr>
+                  <pic:blipFill>
+                    <a:blip r:embed="rId7"/>
+                    <a:stretch>
+                      <a:fillRect/>
+                    </a:stretch>
+                  </pic:blipFill>
+                  <pic:spPr>
+                    <a:xfrm>
+                      <a:off x="0" y="0"/>
+                      <a:ext cx="4981337" cy="3486404"/>
+                    </a:xfrm>
+                    <a:prstGeom prst="rect">
+                      <a:avLst/>
+                    </a:prstGeom>
+                  </pic:spPr>
+                </pic:pic>
+              </a:graphicData>
+            </a:graphic>
+          </wp:inline>
+        </w:drawing>
+      </w:r>
+    </w:p>
+    <w:p>
+      <w:pPr>
+        <w:pStyle w:val="ListParagraph"/>
+        <w:numPr>
+          <w:ilvl w:val="0"/>
+          <w:numId w:val="1"/>
+        </w:numPr>
+      </w:pPr>
+      <w:r>
+        <w:t>Powershell Logging:</w:t>
+      </w:r>
+    </w:p>
+    <w:p>
+      <w:pPr>
+        <w:pStyle w:val="ListParagraph"/>
+      </w:pPr>
+      <w:r>
+        <w:drawing>
+          <wp:inline distT="0" distB="0" distL="0" distR="0" wp14:anchorId="39171C4A" wp14:editId="50A85617">
+            <wp:extent cx="5059680" cy="2948940"/>
+            <wp:effectExtent l="0" t="0" r="7620" b="3810"/>
+            <wp:docPr id="4" name="Picture 4" descr="Graphical user interface, text, application&#10;&#10;Description automatically generated"/>
+            <wp:cNvGraphicFramePr>
+              <a:graphicFrameLocks xmlns:a="http://schemas.openxmlformats.org/drawingml/2006/main" noChangeAspect="1"/>
+            </wp:cNvGraphicFramePr>
+            <a:graphic xmlns:a="http://schemas.openxmlformats.org/drawingml/2006/main">
+              <a:graphicData uri="http://schemas.openxmlformats.org/drawingml/2006/picture">
+                <pic:pic xmlns:pic="http://schemas.openxmlformats.org/drawingml/2006/picture">
+                  <pic:nvPicPr>
+                    <pic:cNvPr id="4" name="Picture 4" descr="Graphical user interface, text, application&#10;&#10;Description automatically generated"/>
+                    <pic:cNvPicPr/>
+                  </pic:nvPicPr>
+                  <pic:blipFill>
+                    <a:blip r:embed="rId8"/>
+                    <a:stretch>
+                      <a:fillRect/>
+                    </a:stretch>
+                  </pic:blipFill>
+                  <pic:spPr>
+                    <a:xfrm>
+                      <a:off x="0" y="0"/>
+                      <a:ext cx="5059680" cy="2948940"/>
+                    </a:xfrm>
+                    <a:prstGeom prst="rect">
+                      <a:avLst/>
+                    </a:prstGeom>
+                  </pic:spPr>
+                </pic:pic>
+              </a:graphicData>
+            </a:graphic>
+          </wp:inline>
+        </w:drawing>
+      </w:r>
+    </w:p>
+    <w:p>
+      <w:pPr>
+        <w:pStyle w:val="ListParagraph"/>
+      </w:pPr>
     </w:p>
     <w:p>
       <w:r>
@@ -29,20 +292,7 @@
     </w:p>
     <w:p>
       <w:r>
-        <w:t>[</w:t>
-      </w:r>
-      <w:proofErr w:type="spellStart"/>
-      <w:proofErr w:type="gramStart"/>
-      <w:r>
-        <w:t>CmdletBinding</w:t>
-      </w:r>
-      <w:proofErr w:type="spellEnd"/>
-      <w:r>
-        <w:t>(</w:t>
-      </w:r>
-      <w:proofErr w:type="gramEnd"/>
-      <w:r>
-        <w:t>)]</w:t>
+        <w:t>[CmdletBinding()]</w:t>
       </w:r>
     </w:p>
     <w:p>
@@ -52,41 +302,17 @@
     </w:p>
     <w:p>
       <w:r>
-        <w:t>    [</w:t>
-      </w:r>
-      <w:proofErr w:type="gramStart"/>
-      <w:r>
-        <w:t>Parameter(</w:t>
-      </w:r>
-      <w:proofErr w:type="gramEnd"/>
-      <w:r>
-        <w:t>Mandatory = $true,</w:t>
-      </w:r>
-    </w:p>
-    <w:p>
-      <w:r>
-        <w:t xml:space="preserve">    </w:t>
-      </w:r>
-      <w:proofErr w:type="spellStart"/>
-      <w:r>
-        <w:t>ParameterSetName</w:t>
-      </w:r>
-      <w:proofErr w:type="spellEnd"/>
-      <w:r>
-        <w:t xml:space="preserve"> = 'File Directory',</w:t>
-      </w:r>
-    </w:p>
-    <w:p>
-      <w:r>
-        <w:t xml:space="preserve">    </w:t>
-      </w:r>
-      <w:proofErr w:type="spellStart"/>
-      <w:r>
-        <w:t>HelpMessage</w:t>
-      </w:r>
-      <w:proofErr w:type="spellEnd"/>
-      <w:r>
-        <w:t xml:space="preserve"> = 'The file directory to get file ACLs for',</w:t>
+        <w:t>    [Parameter(Mandatory = $true,</w:t>
+      </w:r>
+    </w:p>
+    <w:p>
+      <w:r>
+        <w:t>    ParameterSetName = 'File Directory',</w:t>
+      </w:r>
+    </w:p>
+    <w:p>
+      <w:r>
+        <w:t>    HelpMessage = 'The file directory to get file ACLs for',</w:t>
       </w:r>
     </w:p>
     <w:p>
@@ -96,6 +322,7 @@
     </w:p>
     <w:p>
       <w:r>
+        <w:lastRenderedPageBreak/>
         <w:t>    [string]$directory</w:t>
       </w:r>
     </w:p>
@@ -107,15 +334,7 @@
     <w:p/>
     <w:p>
       <w:r>
-        <w:t>$files = Get-</w:t>
-      </w:r>
-      <w:proofErr w:type="spellStart"/>
-      <w:r>
-        <w:t>ChildItem</w:t>
-      </w:r>
-      <w:proofErr w:type="spellEnd"/>
-      <w:r>
-        <w:t xml:space="preserve"> $directory -Recurse</w:t>
+        <w:t>$files = Get-ChildItem $directory -Recurse</w:t>
       </w:r>
     </w:p>
     <w:p/>
@@ -126,23 +345,7 @@
     </w:p>
     <w:p>
       <w:r>
-        <w:t xml:space="preserve">    </w:t>
-      </w:r>
-      <w:proofErr w:type="gramStart"/>
-      <w:r>
-        <w:t>if(</w:t>
-      </w:r>
-      <w:proofErr w:type="gramEnd"/>
-      <w:r>
-        <w:t>$(get-item $file) -is [</w:t>
-      </w:r>
-      <w:proofErr w:type="spellStart"/>
-      <w:r>
-        <w:t>System.IO.FileInfo</w:t>
-      </w:r>
-      <w:proofErr w:type="spellEnd"/>
-      <w:r>
-        <w:t>])</w:t>
+        <w:t>    if($(get-item $file) -is [System.IO.FileInfo])</w:t>
       </w:r>
     </w:p>
     <w:p>
@@ -152,113 +355,32 @@
     </w:p>
     <w:p>
       <w:r>
-        <w:t>        write-host "`</w:t>
-      </w:r>
-      <w:proofErr w:type="spellStart"/>
-      <w:r>
-        <w:t>r`nGetting</w:t>
-      </w:r>
-      <w:proofErr w:type="spellEnd"/>
-      <w:r>
-        <w:t xml:space="preserve"> ACLs for $file"</w:t>
-      </w:r>
-    </w:p>
-    <w:p>
-      <w:r>
-        <w:t>        $</w:t>
-      </w:r>
-      <w:proofErr w:type="spellStart"/>
-      <w:r>
-        <w:t>fACLS</w:t>
-      </w:r>
-      <w:proofErr w:type="spellEnd"/>
-      <w:r>
-        <w:t xml:space="preserve"> = Get-</w:t>
-      </w:r>
-      <w:proofErr w:type="spellStart"/>
-      <w:r>
-        <w:t>Acl</w:t>
-      </w:r>
-      <w:proofErr w:type="spellEnd"/>
-      <w:r>
-        <w:t xml:space="preserve"> $file</w:t>
-      </w:r>
-    </w:p>
-    <w:p>
-      <w:r>
-        <w:t>        $</w:t>
-      </w:r>
-      <w:proofErr w:type="spellStart"/>
-      <w:r>
-        <w:t>oPut</w:t>
-      </w:r>
-      <w:proofErr w:type="spellEnd"/>
-      <w:r>
-        <w:t xml:space="preserve"> = @"</w:t>
-      </w:r>
-    </w:p>
-    <w:p>
-      <w:proofErr w:type="spellStart"/>
-      <w:r>
-        <w:t>FileSystemRights</w:t>
-      </w:r>
-      <w:proofErr w:type="spellEnd"/>
-      <w:r>
-        <w:t>: $(</w:t>
-      </w:r>
-      <w:proofErr w:type="gramStart"/>
-      <w:r>
-        <w:t>$</w:t>
-      </w:r>
-      <w:proofErr w:type="spellStart"/>
-      <w:r>
-        <w:t>fACLS.Access.FileSystemRights</w:t>
-      </w:r>
-      <w:proofErr w:type="spellEnd"/>
-      <w:proofErr w:type="gramEnd"/>
-      <w:r>
-        <w:t>)</w:t>
-      </w:r>
-    </w:p>
-    <w:p>
-      <w:proofErr w:type="spellStart"/>
-      <w:r>
-        <w:t>AccessControlType</w:t>
-      </w:r>
-      <w:proofErr w:type="spellEnd"/>
-      <w:r>
-        <w:t>: $(</w:t>
-      </w:r>
-      <w:proofErr w:type="gramStart"/>
-      <w:r>
-        <w:t>$</w:t>
-      </w:r>
-      <w:proofErr w:type="spellStart"/>
-      <w:r>
-        <w:t>fACLS.Access.AccessControlType</w:t>
-      </w:r>
-      <w:proofErr w:type="spellEnd"/>
-      <w:proofErr w:type="gramEnd"/>
-      <w:r>
-        <w:t>)</w:t>
-      </w:r>
-    </w:p>
-    <w:p>
-      <w:r>
-        <w:t>Group/User: $(</w:t>
-      </w:r>
-      <w:proofErr w:type="gramStart"/>
-      <w:r>
-        <w:t>$</w:t>
-      </w:r>
-      <w:proofErr w:type="spellStart"/>
-      <w:r>
-        <w:t>fACLS.Access.IdentityReference</w:t>
-      </w:r>
-      <w:proofErr w:type="spellEnd"/>
-      <w:proofErr w:type="gramEnd"/>
-      <w:r>
-        <w:t>)</w:t>
+        <w:t>        write-host "`r`nGetting ACLs for $file"</w:t>
+      </w:r>
+    </w:p>
+    <w:p>
+      <w:r>
+        <w:t>        $fACLS = Get-Acl $file</w:t>
+      </w:r>
+    </w:p>
+    <w:p>
+      <w:r>
+        <w:t>        $oPut = @"</w:t>
+      </w:r>
+    </w:p>
+    <w:p>
+      <w:r>
+        <w:t>FileSystemRights: $($fACLS.Access.FileSystemRights)</w:t>
+      </w:r>
+    </w:p>
+    <w:p>
+      <w:r>
+        <w:t>AccessControlType: $($fACLS.Access.AccessControlType)</w:t>
+      </w:r>
+    </w:p>
+    <w:p>
+      <w:r>
+        <w:t>Group/User: $($fACLS.Access.IdentityReference)</w:t>
       </w:r>
     </w:p>
     <w:p>
@@ -268,13 +390,8 @@
     </w:p>
     <w:p>
       <w:r>
-        <w:t>        Write-Host $</w:t>
-      </w:r>
-      <w:proofErr w:type="spellStart"/>
-      <w:r>
-        <w:t>oPut</w:t>
-      </w:r>
-      <w:proofErr w:type="spellEnd"/>
+        <w:t>        Write-Host $oPut</w:t>
+      </w:r>
     </w:p>
     <w:p>
       <w:r>
@@ -289,12 +406,109 @@
     <w:p/>
     <w:sectPr>
       <w:pgSz w:w="12240" w:h="15840"/>
-      <w:pgMar w:top="1440" w:right="1440" w:bottom="1440" w:left="1440" w:header="720" w:footer="720" w:gutter="0"/>
+      <w:pgMar w:top="720" w:right="720" w:bottom="720" w:left="720" w:header="720" w:footer="720" w:gutter="0"/>
       <w:cols w:space="720"/>
       <w:docGrid w:linePitch="360"/>
     </w:sectPr>
   </w:body>
 </w:document>
+</file>
+
+<file path=word/numbering.xml><?xml version="1.0" encoding="utf-8"?>
+<w:numbering xmlns:wpc="http://schemas.microsoft.com/office/word/2010/wordprocessingCanvas" xmlns:cx="http://schemas.microsoft.com/office/drawing/2014/chartex" xmlns:cx1="http://schemas.microsoft.com/office/drawing/2015/9/8/chartex" xmlns:cx2="http://schemas.microsoft.com/office/drawing/2015/10/21/chartex" xmlns:cx3="http://schemas.microsoft.com/office/drawing/2016/5/9/chartex" xmlns:cx4="http://schemas.microsoft.com/office/drawing/2016/5/10/chartex" xmlns:cx5="http://schemas.microsoft.com/office/drawing/2016/5/11/chartex" xmlns:cx6="http://schemas.microsoft.com/office/drawing/2016/5/12/chartex" xmlns:cx7="http://schemas.microsoft.com/office/drawing/2016/5/13/chartex" xmlns:cx8="http://schemas.microsoft.com/office/drawing/2016/5/14/chartex" xmlns:mc="http://schemas.openxmlformats.org/markup-compatibility/2006" xmlns:aink="http://schemas.microsoft.com/office/drawing/2016/ink" xmlns:am3d="http://schemas.microsoft.com/office/drawing/2017/model3d" xmlns:o="urn:schemas-microsoft-com:office:office" xmlns:r="http://schemas.openxmlformats.org/officeDocument/2006/relationships" xmlns:m="http://schemas.openxmlformats.org/officeDocument/2006/math" xmlns:v="urn:schemas-microsoft-com:vml" xmlns:wp14="http://schemas.microsoft.com/office/word/2010/wordprocessingDrawing" xmlns:wp="http://schemas.openxmlformats.org/drawingml/2006/wordprocessingDrawing" xmlns:w10="urn:schemas-microsoft-com:office:word" xmlns:w="http://schemas.openxmlformats.org/wordprocessingml/2006/main" xmlns:w14="http://schemas.microsoft.com/office/word/2010/wordml" xmlns:w15="http://schemas.microsoft.com/office/word/2012/wordml" xmlns:w16cex="http://schemas.microsoft.com/office/word/2018/wordml/cex" xmlns:w16cid="http://schemas.microsoft.com/office/word/2016/wordml/cid" xmlns:w16="http://schemas.microsoft.com/office/word/2018/wordml" xmlns:w16sdtdh="http://schemas.microsoft.com/office/word/2020/wordml/sdtdatahash" xmlns:w16se="http://schemas.microsoft.com/office/word/2015/wordml/symex" xmlns:wpg="http://schemas.microsoft.com/office/word/2010/wordprocessingGroup" xmlns:wpi="http://schemas.microsoft.com/office/word/2010/wordprocessingInk" xmlns:wne="http://schemas.microsoft.com/office/word/2006/wordml" xmlns:wps="http://schemas.microsoft.com/office/word/2010/wordprocessingShape" mc:Ignorable="w14 w15 w16se w16cid w16 w16cex w16sdtdh wp14">
+  <w:abstractNum w:abstractNumId="0" w15:restartNumberingAfterBreak="0">
+    <w:nsid w:val="79BC65F9"/>
+    <w:multiLevelType w:val="hybridMultilevel"/>
+    <w:tmpl w:val="7D689B9C"/>
+    <w:lvl w:ilvl="0" w:tplc="0409000F">
+      <w:start w:val="1"/>
+      <w:numFmt w:val="decimal"/>
+      <w:lvlText w:val="%1."/>
+      <w:lvlJc w:val="left"/>
+      <w:pPr>
+        <w:ind w:left="720" w:hanging="360"/>
+      </w:pPr>
+      <w:rPr>
+        <w:rFonts w:hint="default"/>
+      </w:rPr>
+    </w:lvl>
+    <w:lvl w:ilvl="1" w:tplc="04090019" w:tentative="1">
+      <w:start w:val="1"/>
+      <w:numFmt w:val="lowerLetter"/>
+      <w:lvlText w:val="%2."/>
+      <w:lvlJc w:val="left"/>
+      <w:pPr>
+        <w:ind w:left="1440" w:hanging="360"/>
+      </w:pPr>
+    </w:lvl>
+    <w:lvl w:ilvl="2" w:tplc="0409001B" w:tentative="1">
+      <w:start w:val="1"/>
+      <w:numFmt w:val="lowerRoman"/>
+      <w:lvlText w:val="%3."/>
+      <w:lvlJc w:val="right"/>
+      <w:pPr>
+        <w:ind w:left="2160" w:hanging="180"/>
+      </w:pPr>
+    </w:lvl>
+    <w:lvl w:ilvl="3" w:tplc="0409000F" w:tentative="1">
+      <w:start w:val="1"/>
+      <w:numFmt w:val="decimal"/>
+      <w:lvlText w:val="%4."/>
+      <w:lvlJc w:val="left"/>
+      <w:pPr>
+        <w:ind w:left="2880" w:hanging="360"/>
+      </w:pPr>
+    </w:lvl>
+    <w:lvl w:ilvl="4" w:tplc="04090019" w:tentative="1">
+      <w:start w:val="1"/>
+      <w:numFmt w:val="lowerLetter"/>
+      <w:lvlText w:val="%5."/>
+      <w:lvlJc w:val="left"/>
+      <w:pPr>
+        <w:ind w:left="3600" w:hanging="360"/>
+      </w:pPr>
+    </w:lvl>
+    <w:lvl w:ilvl="5" w:tplc="0409001B" w:tentative="1">
+      <w:start w:val="1"/>
+      <w:numFmt w:val="lowerRoman"/>
+      <w:lvlText w:val="%6."/>
+      <w:lvlJc w:val="right"/>
+      <w:pPr>
+        <w:ind w:left="4320" w:hanging="180"/>
+      </w:pPr>
+    </w:lvl>
+    <w:lvl w:ilvl="6" w:tplc="0409000F" w:tentative="1">
+      <w:start w:val="1"/>
+      <w:numFmt w:val="decimal"/>
+      <w:lvlText w:val="%7."/>
+      <w:lvlJc w:val="left"/>
+      <w:pPr>
+        <w:ind w:left="5040" w:hanging="360"/>
+      </w:pPr>
+    </w:lvl>
+    <w:lvl w:ilvl="7" w:tplc="04090019" w:tentative="1">
+      <w:start w:val="1"/>
+      <w:numFmt w:val="lowerLetter"/>
+      <w:lvlText w:val="%8."/>
+      <w:lvlJc w:val="left"/>
+      <w:pPr>
+        <w:ind w:left="5760" w:hanging="360"/>
+      </w:pPr>
+    </w:lvl>
+    <w:lvl w:ilvl="8" w:tplc="0409001B" w:tentative="1">
+      <w:start w:val="1"/>
+      <w:numFmt w:val="lowerRoman"/>
+      <w:lvlText w:val="%9."/>
+      <w:lvlJc w:val="right"/>
+      <w:pPr>
+        <w:ind w:left="6480" w:hanging="180"/>
+      </w:pPr>
+    </w:lvl>
+  </w:abstractNum>
+  <w:num w:numId="1">
+    <w:abstractNumId w:val="0"/>
+  </w:num>
+</w:numbering>
 </file>
 
 <file path=word/styles.xml><?xml version="1.0" encoding="utf-8"?>
@@ -720,6 +934,7 @@
   <w:style w:type="character" w:default="1" w:styleId="DefaultParagraphFont">
     <w:name w:val="Default Paragraph Font"/>
     <w:uiPriority w:val="1"/>
+    <w:semiHidden/>
     <w:unhideWhenUsed/>
   </w:style>
   <w:style w:type="table" w:default="1" w:styleId="TableNormal">
@@ -755,6 +970,17 @@
       <w:sz w:val="32"/>
       <w:szCs w:val="32"/>
     </w:rPr>
+  </w:style>
+  <w:style w:type="paragraph" w:styleId="ListParagraph">
+    <w:name w:val="List Paragraph"/>
+    <w:basedOn w:val="Normal"/>
+    <w:uiPriority w:val="34"/>
+    <w:qFormat/>
+    <w:rsid w:val="0053200D"/>
+    <w:pPr>
+      <w:ind w:left="720"/>
+      <w:contextualSpacing/>
+    </w:pPr>
   </w:style>
 </w:styles>
 </file>
